--- a/research paper (1)(2).docx
+++ b/research paper (1)(2).docx
@@ -26,16 +26,10 @@
         <w:t xml:space="preserve"> </w:t>
       </w:r>
       <w:r>
-        <w:t>TRANSLATOR</w:t>
-      </w:r>
-      <w:r>
-        <w:rPr>
-          <w:spacing w:val="-9"/>
-        </w:rPr>
-        <w:t xml:space="preserve"> </w:t>
-      </w:r>
-      <w:r>
-        <w:t>APP</w:t>
+        <w:t>TRANSLAT</w:t>
+      </w:r>
+      <w:r>
+        <w:t>ION USING AI/ML</w:t>
       </w:r>
     </w:p>
     <w:p>
@@ -72,11 +66,9 @@
         </w:rPr>
         <w:t xml:space="preserve"> </w:t>
       </w:r>
-      <w:proofErr w:type="gramStart"/>
       <w:r>
         <w:t>ZAGADE ,CHINMAY</w:t>
       </w:r>
-      <w:proofErr w:type="gramEnd"/>
       <w:r>
         <w:rPr>
           <w:spacing w:val="-3"/>
@@ -118,16 +110,12 @@
         </w:rPr>
         <w:t xml:space="preserve"> </w:t>
       </w:r>
-      <w:proofErr w:type="spellStart"/>
-      <w:proofErr w:type="gramStart"/>
       <w:r>
         <w:rPr>
           <w:i/>
         </w:rPr>
         <w:t>Maharashtra,India</w:t>
       </w:r>
-      <w:proofErr w:type="spellEnd"/>
-      <w:proofErr w:type="gramEnd"/>
     </w:p>
     <w:p>
       <w:pPr>
@@ -420,23 +408,7 @@
           <w:i/>
           <w:sz w:val="20"/>
         </w:rPr>
-        <w:t xml:space="preserve">interpreters must understand and speak </w:t>
-      </w:r>
-      <w:proofErr w:type="spellStart"/>
-      <w:r>
-        <w:rPr>
-          <w:i/>
-          <w:sz w:val="20"/>
-        </w:rPr>
-        <w:t>boththe</w:t>
-      </w:r>
-      <w:proofErr w:type="spellEnd"/>
-      <w:r>
-        <w:rPr>
-          <w:i/>
-          <w:sz w:val="20"/>
-        </w:rPr>
-        <w:t xml:space="preserve"> language</w:t>
+        <w:t>interpreters must understand and speak boththe language</w:t>
       </w:r>
       <w:r>
         <w:rPr>
@@ -605,7 +577,6 @@
         </w:rPr>
         <w:t xml:space="preserve"> </w:t>
       </w:r>
-      <w:proofErr w:type="spellStart"/>
       <w:r>
         <w:rPr>
           <w:i/>
@@ -614,7 +585,6 @@
         </w:rPr>
         <w:t>applicationswithanoptimized</w:t>
       </w:r>
-      <w:proofErr w:type="spellEnd"/>
       <w:r>
         <w:rPr>
           <w:i/>
@@ -653,7 +623,6 @@
         </w:rPr>
         <w:t xml:space="preserve"> </w:t>
       </w:r>
-      <w:proofErr w:type="spellStart"/>
       <w:r>
         <w:rPr>
           <w:i/>
@@ -661,7 +630,6 @@
         </w:rPr>
         <w:t>thetranslation</w:t>
       </w:r>
-      <w:proofErr w:type="spellEnd"/>
       <w:r>
         <w:rPr>
           <w:i/>
@@ -1176,15 +1144,7 @@
         <w:t xml:space="preserve"> </w:t>
       </w:r>
       <w:r>
-        <w:t xml:space="preserve">recognition features. The text in an image </w:t>
-      </w:r>
-      <w:proofErr w:type="spellStart"/>
-      <w:r>
-        <w:t>canbe</w:t>
-      </w:r>
-      <w:proofErr w:type="spellEnd"/>
-      <w:r>
-        <w:t xml:space="preserve"> captured</w:t>
+        <w:t>recognition features. The text in an image canbe captured</w:t>
       </w:r>
       <w:r>
         <w:rPr>
@@ -1390,15 +1350,7 @@
         <w:t xml:space="preserve"> </w:t>
       </w:r>
       <w:r>
-        <w:t xml:space="preserve">systems. In our proposed model </w:t>
-      </w:r>
-      <w:proofErr w:type="spellStart"/>
-      <w:r>
-        <w:t>itworks</w:t>
-      </w:r>
-      <w:proofErr w:type="spellEnd"/>
-      <w:r>
-        <w:t xml:space="preserve"> in both online and</w:t>
+        <w:t>systems. In our proposed model itworks in both online and</w:t>
       </w:r>
       <w:r>
         <w:rPr>
@@ -1714,13 +1666,8 @@
         <w:t xml:space="preserve"> </w:t>
       </w:r>
       <w:r>
-        <w:t xml:space="preserve">knowledge of the pros and cons of the system, </w:t>
-      </w:r>
-      <w:proofErr w:type="spellStart"/>
-      <w:r>
-        <w:t>whichhelps</w:t>
-      </w:r>
-      <w:proofErr w:type="spellEnd"/>
+        <w:t>knowledge of the pros and cons of the system, whichhelps</w:t>
+      </w:r>
       <w:r>
         <w:rPr>
           <w:spacing w:val="1"/>
@@ -1888,11 +1835,9 @@
         </w:rPr>
         <w:t xml:space="preserve"> </w:t>
       </w:r>
-      <w:proofErr w:type="spellStart"/>
       <w:r>
         <w:t>buildthe</w:t>
       </w:r>
-      <w:proofErr w:type="spellEnd"/>
       <w:r>
         <w:rPr>
           <w:spacing w:val="-3"/>
@@ -2137,11 +2082,9 @@
         </w:rPr>
         <w:t xml:space="preserve"> </w:t>
       </w:r>
-      <w:proofErr w:type="spellStart"/>
       <w:r>
         <w:t>theimplementation</w:t>
       </w:r>
-      <w:proofErr w:type="spellEnd"/>
       <w:r>
         <w:rPr>
           <w:spacing w:val="-8"/>
@@ -2384,13 +2327,8 @@
         </w:rPr>
         <w:t xml:space="preserve"> </w:t>
       </w:r>
-      <w:proofErr w:type="spellStart"/>
-      <w:r>
-        <w:t>applicationand</w:t>
-      </w:r>
-      <w:proofErr w:type="spellEnd"/>
-      <w:r>
-        <w:t xml:space="preserve"> served</w:t>
+      <w:r>
+        <w:t>applicationand served</w:t>
       </w:r>
       <w:r>
         <w:rPr>
@@ -2560,19 +2498,11 @@
         </w:rPr>
         <w:t xml:space="preserve"> </w:t>
       </w:r>
-      <w:proofErr w:type="spellStart"/>
       <w:r>
         <w:rPr>
           <w:spacing w:val="-2"/>
         </w:rPr>
-        <w:t>whathe</w:t>
-      </w:r>
-      <w:proofErr w:type="spellEnd"/>
-      <w:r>
-        <w:rPr>
-          <w:spacing w:val="-2"/>
-        </w:rPr>
-        <w:t>/she</w:t>
+        <w:t>whathe/she</w:t>
       </w:r>
       <w:r>
         <w:rPr>
@@ -2688,13 +2618,8 @@
         </w:rPr>
         <w:t xml:space="preserve"> </w:t>
       </w:r>
-      <w:proofErr w:type="spellStart"/>
-      <w:r>
-        <w:t>userwho</w:t>
-      </w:r>
-      <w:proofErr w:type="spellEnd"/>
-      <w:r>
-        <w:t xml:space="preserve"> uses the app. They are completely useful for the</w:t>
+      <w:r>
+        <w:t>userwho uses the app. They are completely useful for the</w:t>
       </w:r>
       <w:r>
         <w:rPr>
@@ -3177,14 +3102,12 @@
           <w:sz w:val="20"/>
         </w:rPr>
       </w:pPr>
-      <w:proofErr w:type="spellStart"/>
       <w:r>
         <w:rPr>
           <w:sz w:val="20"/>
         </w:rPr>
         <w:t>Jupyter</w:t>
       </w:r>
-      <w:proofErr w:type="spellEnd"/>
       <w:r>
         <w:rPr>
           <w:spacing w:val="-4"/>
@@ -3303,14 +3226,12 @@
           <w:sz w:val="20"/>
         </w:rPr>
       </w:pPr>
-      <w:proofErr w:type="spellStart"/>
       <w:r>
         <w:rPr>
           <w:sz w:val="20"/>
         </w:rPr>
         <w:t>Keras</w:t>
       </w:r>
-      <w:proofErr w:type="spellEnd"/>
       <w:r>
         <w:rPr>
           <w:spacing w:val="-4"/>
@@ -6281,23 +6202,7 @@
           <w:sz w:val="24"/>
           <w:szCs w:val="24"/>
         </w:rPr>
-        <w:t>model. It includes models like LSTM, ‘</w:t>
-      </w:r>
-      <w:proofErr w:type="spellStart"/>
-      <w:r>
-        <w:rPr>
-          <w:sz w:val="24"/>
-          <w:szCs w:val="24"/>
-        </w:rPr>
-        <w:t>corpus_belu</w:t>
-      </w:r>
-      <w:proofErr w:type="spellEnd"/>
-      <w:r>
-        <w:rPr>
-          <w:sz w:val="24"/>
-          <w:szCs w:val="24"/>
-        </w:rPr>
-        <w:t>’,</w:t>
+        <w:t>model. It includes models like LSTM, ‘corpus_belu’,</w:t>
       </w:r>
       <w:r>
         <w:rPr>
@@ -6514,23 +6419,7 @@
           <w:sz w:val="24"/>
           <w:szCs w:val="24"/>
         </w:rPr>
-        <w:t>‘</w:t>
-      </w:r>
-      <w:proofErr w:type="spellStart"/>
-      <w:r>
-        <w:rPr>
-          <w:sz w:val="24"/>
-          <w:szCs w:val="24"/>
-        </w:rPr>
-        <w:t>corpus_belu</w:t>
-      </w:r>
-      <w:proofErr w:type="spellEnd"/>
-      <w:r>
-        <w:rPr>
-          <w:sz w:val="24"/>
-          <w:szCs w:val="24"/>
-        </w:rPr>
-        <w:t>’</w:t>
+        <w:t>‘corpus_belu’</w:t>
       </w:r>
       <w:r>
         <w:rPr>
@@ -6901,14 +6790,12 @@
         </w:rPr>
         <w:t xml:space="preserve"> </w:t>
       </w:r>
-      <w:proofErr w:type="spellStart"/>
       <w:r>
         <w:rPr>
           <w:sz w:val="20"/>
         </w:rPr>
         <w:t>JoharFaculty</w:t>
       </w:r>
-      <w:proofErr w:type="spellEnd"/>
       <w:r>
         <w:rPr>
           <w:spacing w:val="-10"/>
@@ -6972,21 +6859,7 @@
         <w:rPr>
           <w:sz w:val="20"/>
         </w:rPr>
-        <w:t xml:space="preserve">Engineering, Management, and Science University, </w:t>
-      </w:r>
-      <w:proofErr w:type="spellStart"/>
-      <w:r>
-        <w:rPr>
-          <w:sz w:val="20"/>
-        </w:rPr>
-        <w:t>ShahAlam</w:t>
-      </w:r>
-      <w:proofErr w:type="spellEnd"/>
-      <w:r>
-        <w:rPr>
-          <w:sz w:val="20"/>
-        </w:rPr>
-        <w:t>,</w:t>
+        <w:t>Engineering, Management, and Science University, ShahAlam,</w:t>
       </w:r>
       <w:r>
         <w:rPr>
@@ -7264,14 +7137,12 @@
         </w:rPr>
         <w:t xml:space="preserve"> </w:t>
       </w:r>
-      <w:proofErr w:type="spellStart"/>
       <w:r>
         <w:rPr>
           <w:sz w:val="20"/>
         </w:rPr>
         <w:t>Classe</w:t>
       </w:r>
-      <w:proofErr w:type="spellEnd"/>
       <w:r>
         <w:rPr>
           <w:spacing w:val="-3"/>
@@ -8071,13 +7942,8 @@
         </w:rPr>
         <w:t xml:space="preserve"> </w:t>
       </w:r>
-      <w:proofErr w:type="gramStart"/>
-      <w:r>
-        <w:t>Malaysia(</w:t>
-      </w:r>
-      <w:proofErr w:type="gramEnd"/>
-      <w:r>
-        <w:t>chapter</w:t>
+      <w:r>
+        <w:t>Malaysia(chapter</w:t>
       </w:r>
       <w:r>
         <w:rPr>
